--- a/textfiles/docs/90.docx
+++ b/textfiles/docs/90.docx
@@ -29,7 +29,7 @@
           </w:tcPr>
           <w:p>
             <w:r>
-              <w:t>90</w:t>
+              <w:t xml:space="preserve">   0090</w:t>
             </w:r>
           </w:p>
         </w:tc>
@@ -99,7 +99,7 @@
         <w:jc w:val="both"/>
       </w:pPr>
       <w:r>
-        <w:t>আজ প্রাচ্যনাট স্কুল অব অ্যাক্টিং অ্যান্ড ডিজাইনের ৩৩তম ব্যাচের শিক্ষার্থীদের প্রযোজনা মনোজ মিত্রের ‘নৈশভোজ’ প্রদর্শিত হবে। ‘নৈশভোজ’-এর নির্দেশনায় রয়েছেন মিতুল রহমান। সেই সঙ্গে এইদিন স্কুলের শিক্ষার্থীদের মাঝে বিতরণ করা হবে সনদপত্র। জাতীয় শিল্পকলার মূল হলে সন্ধ্যা ৬টায় নাটকটি প্রদর্শিত হবে। অতিথি হিসেবে উপস্থিত থাকবেন জাহাঙ্গীরনগর বিশ্ববিদ্যালয়ের উপাচার্য অধ্যাপক ড. ফারজানা আলম এবং নাট্যজন আহমেদ ইকবাল হায়দার।"</w:t>
+        <w:t>"রাশিয়ার ক্রমাগত উত্থান ঠেকাতে যুক্তরাষ্ট্রের সেনাবাহিনী পারমাণবিক অস্ত্রভাণ্ডারে বৈচিত্র্য আনার প্রস্তাব দিয়েছে। এরই অংশ হিসেবে সেনাবাহিনীতে  ছোট ছোট পরমাণু বোমা সংযোজনের কথা বলা হয়েছে। পেন্টাগনের পারমাণবিক দৃষ্টিভঙ্গি রিভিউতে (নিউক্লিয়ার পোশচার রিভিউ) একথা বলা হয়েছে। এছাড়া রিভিউতে উত্তর কোরিয়া, চীন এবং ইরানের ব্যাপারেও হোয়াইট হাউসের উদ্বেগের বিষয়ে আলোচনা করা হয়েছে। পেন্টাগনের ওই পর্যালোচনায় বলা হয়, যুক্তরাষ্ট্রের পারমাণবিক অস্ত্রগুলো বড় ও ভারী হওয়ায় সহজে সেগুলো ব্যবহূত হবে না, রাশিয়ার এমন দৃষ্টিভঙ্গি নিয়ে মার্কিন সেনাবাহিনী উদ্বেগ প্রকাশ করেছে।"</w:t>
       </w:r>
     </w:p>
     <w:tbl>
@@ -522,7 +522,7 @@
     <w:qFormat/>
     <w:rsid w:val="00FC693F"/>
     <w:rPr>
-      <w:rFonts w:ascii="aakar" w:hAnsi="aakar"/>
+      <w:rFonts w:ascii="Lohit Bengali" w:hAnsi="Lohit Bengali"/>
       <w:sz w:val="28"/>
     </w:rPr>
   </w:style>
